--- a/reports/Group/D01/Groupal - report.docx
+++ b/reports/Group/D01/Groupal - report.docx
@@ -1,6 +1,6 @@
 
 <file path=word/document.xml><?xml version="1.0" encoding="utf-8"?>
-<w:document xmlns:wpc="http://schemas.microsoft.com/office/word/2010/wordprocessingCanvas" xmlns:cx="http://schemas.microsoft.com/office/drawing/2014/chartex" xmlns:cx1="http://schemas.microsoft.com/office/drawing/2015/9/8/chartex" xmlns:cx2="http://schemas.microsoft.com/office/drawing/2015/10/21/chartex" xmlns:cx3="http://schemas.microsoft.com/office/drawing/2016/5/9/chartex" xmlns:cx4="http://schemas.microsoft.com/office/drawing/2016/5/10/chartex" xmlns:cx5="http://schemas.microsoft.com/office/drawing/2016/5/11/chartex" xmlns:cx6="http://schemas.microsoft.com/office/drawing/2016/5/12/chartex" xmlns:cx7="http://schemas.microsoft.com/office/drawing/2016/5/13/chartex" xmlns:cx8="http://schemas.microsoft.com/office/drawing/2016/5/14/chartex" xmlns:mc="http://schemas.openxmlformats.org/markup-compatibility/2006" xmlns:aink="http://schemas.microsoft.com/office/drawing/2016/ink" xmlns:am3d="http://schemas.microsoft.com/office/drawing/2017/model3d" xmlns:o="urn:schemas-microsoft-com:office:office" xmlns:oel="http://schemas.microsoft.com/office/2019/extlst" xmlns:r="http://schemas.openxmlformats.org/officeDocument/2006/relationships" xmlns:m="http://schemas.openxmlformats.org/officeDocument/2006/math" xmlns:v="urn:schemas-microsoft-com:vml" xmlns:wp14="http://schemas.microsoft.com/office/word/2010/wordprocessingDrawing" xmlns:wp="http://schemas.openxmlformats.org/drawingml/2006/wordprocessingDrawing" xmlns:w10="urn:schemas-microsoft-com:office:word" xmlns:w="http://schemas.openxmlformats.org/wordprocessingml/2006/main" xmlns:w14="http://schemas.microsoft.com/office/word/2010/wordml" xmlns:w15="http://schemas.microsoft.com/office/word/2012/wordml" xmlns:w16cex="http://schemas.microsoft.com/office/word/2018/wordml/cex" xmlns:w16cid="http://schemas.microsoft.com/office/word/2016/wordml/cid" xmlns:w16="http://schemas.microsoft.com/office/word/2018/wordml" xmlns:w16sdtdh="http://schemas.microsoft.com/office/word/2020/wordml/sdtdatahash" xmlns:w16se="http://schemas.microsoft.com/office/word/2015/wordml/symex" xmlns:wpg="http://schemas.microsoft.com/office/word/2010/wordprocessingGroup" xmlns:wpi="http://schemas.microsoft.com/office/word/2010/wordprocessingInk" xmlns:wne="http://schemas.microsoft.com/office/word/2006/wordml" xmlns:wps="http://schemas.microsoft.com/office/word/2010/wordprocessingShape" mc:Ignorable="w14 w15 w16se w16cid w16 w16cex w16sdtdh wp14">
+<w:document xmlns:wpc="http://schemas.microsoft.com/office/word/2010/wordprocessingCanvas" xmlns:cx="http://schemas.microsoft.com/office/drawing/2014/chartex" xmlns:cx1="http://schemas.microsoft.com/office/drawing/2015/9/8/chartex" xmlns:cx2="http://schemas.microsoft.com/office/drawing/2015/10/21/chartex" xmlns:cx3="http://schemas.microsoft.com/office/drawing/2016/5/9/chartex" xmlns:cx4="http://schemas.microsoft.com/office/drawing/2016/5/10/chartex" xmlns:cx5="http://schemas.microsoft.com/office/drawing/2016/5/11/chartex" xmlns:cx6="http://schemas.microsoft.com/office/drawing/2016/5/12/chartex" xmlns:cx7="http://schemas.microsoft.com/office/drawing/2016/5/13/chartex" xmlns:cx8="http://schemas.microsoft.com/office/drawing/2016/5/14/chartex" xmlns:mc="http://schemas.openxmlformats.org/markup-compatibility/2006" xmlns:aink="http://schemas.microsoft.com/office/drawing/2016/ink" xmlns:am3d="http://schemas.microsoft.com/office/drawing/2017/model3d" xmlns:o="urn:schemas-microsoft-com:office:office" xmlns:oel="http://schemas.microsoft.com/office/2019/extlst" xmlns:r="http://schemas.openxmlformats.org/officeDocument/2006/relationships" xmlns:m="http://schemas.openxmlformats.org/officeDocument/2006/math" xmlns:v="urn:schemas-microsoft-com:vml" xmlns:wp14="http://schemas.microsoft.com/office/word/2010/wordprocessingDrawing" xmlns:wp="http://schemas.openxmlformats.org/drawingml/2006/wordprocessingDrawing" xmlns:w10="urn:schemas-microsoft-com:office:word" xmlns:w="http://schemas.openxmlformats.org/wordprocessingml/2006/main" xmlns:w14="http://schemas.microsoft.com/office/word/2010/wordml" xmlns:w15="http://schemas.microsoft.com/office/word/2012/wordml" xmlns:w16cex="http://schemas.microsoft.com/office/word/2018/wordml/cex" xmlns:w16cid="http://schemas.microsoft.com/office/word/2016/wordml/cid" xmlns:w16="http://schemas.microsoft.com/office/word/2018/wordml" xmlns:w16du="http://schemas.microsoft.com/office/word/2023/wordml/word16du" xmlns:w16sdtdh="http://schemas.microsoft.com/office/word/2020/wordml/sdtdatahash" xmlns:w16se="http://schemas.microsoft.com/office/word/2015/wordml/symex" xmlns:wpg="http://schemas.microsoft.com/office/word/2010/wordprocessingGroup" xmlns:wpi="http://schemas.microsoft.com/office/word/2010/wordprocessingInk" xmlns:wne="http://schemas.microsoft.com/office/word/2006/wordml" xmlns:wps="http://schemas.microsoft.com/office/word/2010/wordprocessingShape" mc:Ignorable="w14 w15 w16se w16cid w16 w16cex w16sdtdh w16du wp14">
   <w:body>
     <w:p>
       <w:pPr>
@@ -59,8 +59,8 @@
         <w:tblLook w:val="0600" w:firstRow="0" w:lastRow="0" w:firstColumn="0" w:lastColumn="0" w:noHBand="1" w:noVBand="1"/>
       </w:tblPr>
       <w:tblGrid>
-        <w:gridCol w:w="4263"/>
-        <w:gridCol w:w="4241"/>
+        <w:gridCol w:w="4262"/>
+        <w:gridCol w:w="4242"/>
       </w:tblGrid>
       <w:tr>
         <w:tc>
@@ -133,7 +133,19 @@
                   <w:rPr>
                     <w:rFonts w:asciiTheme="majorHAnsi" w:hAnsiTheme="majorHAnsi" w:cstheme="majorHAnsi"/>
                   </w:rPr>
-                  <w:t>C1.018</w:t>
+                  <w:t>C</w:t>
+                </w:r>
+                <w:r>
+                  <w:rPr>
+                    <w:rFonts w:asciiTheme="majorHAnsi" w:hAnsiTheme="majorHAnsi" w:cstheme="majorHAnsi"/>
+                  </w:rPr>
+                  <w:t>3</w:t>
+                </w:r>
+                <w:r>
+                  <w:rPr>
+                    <w:rFonts w:asciiTheme="majorHAnsi" w:hAnsiTheme="majorHAnsi" w:cstheme="majorHAnsi"/>
+                  </w:rPr>
+                  <w:t>.018</w:t>
                 </w:r>
                 <w:r>
                   <w:rPr>
@@ -876,7 +888,7 @@
                   <w:rPr>
                     <w:rFonts w:asciiTheme="majorHAnsi" w:hAnsiTheme="majorHAnsi" w:cstheme="majorHAnsi"/>
                   </w:rPr>
-                  <w:t xml:space="preserve"> 77025388K</w:t>
+                  <w:t xml:space="preserve"> </w:t>
                 </w:r>
               </w:sdtContent>
             </w:sdt>
@@ -932,20 +944,6 @@
                   </w:rPr>
                   <w:t xml:space="preserve"> </w:t>
                 </w:r>
-                <w:proofErr w:type="spellStart"/>
-                <w:r>
-                  <w:rPr>
-                    <w:rFonts w:asciiTheme="majorHAnsi" w:hAnsiTheme="majorHAnsi" w:cstheme="majorHAnsi"/>
-                  </w:rPr>
-                  <w:t>felsolagu</w:t>
-                </w:r>
-                <w:proofErr w:type="spellEnd"/>
-                <w:r>
-                  <w:rPr>
-                    <w:rFonts w:asciiTheme="majorHAnsi" w:hAnsiTheme="majorHAnsi" w:cstheme="majorHAnsi"/>
-                  </w:rPr>
-                  <w:t xml:space="preserve">  </w:t>
-                </w:r>
               </w:sdtContent>
             </w:sdt>
             <w:permEnd w:id="926035648"/>
@@ -978,40 +976,6 @@
               <w:tab/>
             </w:r>
             <w:permStart w:id="1519068571" w:edGrp="everyone"/>
-            <w:sdt>
-              <w:sdtPr>
-                <w:rPr>
-                  <w:rFonts w:asciiTheme="majorHAnsi" w:hAnsiTheme="majorHAnsi" w:cstheme="majorHAnsi"/>
-                </w:rPr>
-                <w:tag w:val="Student3"/>
-                <w:id w:val="-1783793770"/>
-                <w:placeholder>
-                  <w:docPart w:val="838CC16C42024586BD9604CF5BBDF966"/>
-                </w:placeholder>
-                <w15:appearance w15:val="hidden"/>
-                <w:text/>
-              </w:sdtPr>
-              <w:sdtContent>
-                <w:r>
-                  <w:rPr>
-                    <w:rFonts w:asciiTheme="majorHAnsi" w:hAnsiTheme="majorHAnsi" w:cstheme="majorHAnsi"/>
-                  </w:rPr>
-                  <w:t xml:space="preserve"> Solis Agudo</w:t>
-                </w:r>
-                <w:r>
-                  <w:rPr>
-                    <w:rFonts w:asciiTheme="majorHAnsi" w:hAnsiTheme="majorHAnsi" w:cstheme="majorHAnsi"/>
-                  </w:rPr>
-                  <w:t xml:space="preserve">, </w:t>
-                </w:r>
-                <w:r>
-                  <w:rPr>
-                    <w:rFonts w:asciiTheme="majorHAnsi" w:hAnsiTheme="majorHAnsi" w:cstheme="majorHAnsi"/>
-                  </w:rPr>
-                  <w:t>Felipe</w:t>
-                </w:r>
-              </w:sdtContent>
-            </w:sdt>
           </w:p>
           <w:permEnd w:id="1519068571"/>
           <w:p>
@@ -1055,24 +1019,6 @@
                 <w:text/>
               </w:sdtPr>
               <w:sdtContent>
-                <w:r>
-                  <w:rPr>
-                    <w:rFonts w:asciiTheme="majorHAnsi" w:hAnsiTheme="majorHAnsi" w:cstheme="majorHAnsi"/>
-                  </w:rPr>
-                  <w:t xml:space="preserve"> </w:t>
-                </w:r>
-                <w:r>
-                  <w:rPr>
-                    <w:rFonts w:asciiTheme="majorHAnsi" w:hAnsiTheme="majorHAnsi" w:cstheme="majorHAnsi"/>
-                  </w:rPr>
-                  <w:t xml:space="preserve">Developer, </w:t>
-                </w:r>
-                <w:r>
-                  <w:rPr>
-                    <w:rFonts w:asciiTheme="majorHAnsi" w:hAnsiTheme="majorHAnsi" w:cstheme="majorHAnsi"/>
-                  </w:rPr>
-                  <w:t>Analyst</w:t>
-                </w:r>
                 <w:r>
                   <w:rPr>
                     <w:rFonts w:asciiTheme="majorHAnsi" w:hAnsiTheme="majorHAnsi" w:cstheme="majorHAnsi"/>
@@ -1156,19 +1102,7 @@
                   <w:rPr>
                     <w:rFonts w:asciiTheme="majorHAnsi" w:hAnsiTheme="majorHAnsi" w:cstheme="majorHAnsi"/>
                   </w:rPr>
-                  <w:t xml:space="preserve"> 30</w:t>
-                </w:r>
-                <w:r>
-                  <w:rPr>
-                    <w:rFonts w:asciiTheme="majorHAnsi" w:hAnsiTheme="majorHAnsi" w:cstheme="majorHAnsi"/>
-                  </w:rPr>
-                  <w:t>2</w:t>
-                </w:r>
-                <w:r>
-                  <w:rPr>
-                    <w:rFonts w:asciiTheme="majorHAnsi" w:hAnsiTheme="majorHAnsi" w:cstheme="majorHAnsi"/>
-                  </w:rPr>
-                  <w:t>69898N</w:t>
+                  <w:t xml:space="preserve"> </w:t>
                 </w:r>
               </w:sdtContent>
             </w:sdt>
@@ -1224,20 +1158,6 @@
                   </w:rPr>
                   <w:t xml:space="preserve"> </w:t>
                 </w:r>
-                <w:proofErr w:type="spellStart"/>
-                <w:r>
-                  <w:rPr>
-                    <w:rFonts w:asciiTheme="majorHAnsi" w:hAnsiTheme="majorHAnsi" w:cstheme="majorHAnsi"/>
-                  </w:rPr>
-                  <w:t>ignnarber</w:t>
-                </w:r>
-                <w:proofErr w:type="spellEnd"/>
-                <w:r>
-                  <w:rPr>
-                    <w:rFonts w:asciiTheme="majorHAnsi" w:hAnsiTheme="majorHAnsi" w:cstheme="majorHAnsi"/>
-                  </w:rPr>
-                  <w:t xml:space="preserve">  </w:t>
-                </w:r>
               </w:sdtContent>
             </w:sdt>
             <w:permEnd w:id="484340907"/>
@@ -1290,32 +1210,6 @@
                   </w:rPr>
                   <w:t xml:space="preserve"> </w:t>
                 </w:r>
-                <w:r>
-                  <w:rPr>
-                    <w:rFonts w:asciiTheme="majorHAnsi" w:hAnsiTheme="majorHAnsi" w:cstheme="majorHAnsi"/>
-                  </w:rPr>
-                  <w:t xml:space="preserve">Naredo </w:t>
-                </w:r>
-                <w:proofErr w:type="spellStart"/>
-                <w:r>
-                  <w:rPr>
-                    <w:rFonts w:asciiTheme="majorHAnsi" w:hAnsiTheme="majorHAnsi" w:cstheme="majorHAnsi"/>
-                  </w:rPr>
-                  <w:t>Bernardos</w:t>
-                </w:r>
-                <w:proofErr w:type="spellEnd"/>
-                <w:r>
-                  <w:rPr>
-                    <w:rFonts w:asciiTheme="majorHAnsi" w:hAnsiTheme="majorHAnsi" w:cstheme="majorHAnsi"/>
-                  </w:rPr>
-                  <w:t xml:space="preserve">, Ignacio  </w:t>
-                </w:r>
-                <w:r>
-                  <w:rPr>
-                    <w:rFonts w:asciiTheme="majorHAnsi" w:hAnsiTheme="majorHAnsi" w:cstheme="majorHAnsi"/>
-                  </w:rPr>
-                  <w:t xml:space="preserve">  </w:t>
-                </w:r>
               </w:sdtContent>
             </w:sdt>
             <w:permEnd w:id="386604040"/>
@@ -1348,52 +1242,6 @@
               <w:tab/>
             </w:r>
             <w:permStart w:id="1487353257" w:edGrp="everyone"/>
-            <w:sdt>
-              <w:sdtPr>
-                <w:rPr>
-                  <w:rFonts w:asciiTheme="majorHAnsi" w:hAnsiTheme="majorHAnsi" w:cstheme="majorHAnsi"/>
-                </w:rPr>
-                <w:tag w:val="Roles4"/>
-                <w:id w:val="1414657434"/>
-                <w:placeholder>
-                  <w:docPart w:val="3DB9FE5FE7F54E5B9E63A4AB2D2CB563"/>
-                </w:placeholder>
-                <w15:appearance w15:val="hidden"/>
-                <w:text/>
-              </w:sdtPr>
-              <w:sdtContent>
-                <w:r>
-                  <w:rPr>
-                    <w:rFonts w:asciiTheme="majorHAnsi" w:hAnsiTheme="majorHAnsi" w:cstheme="majorHAnsi"/>
-                  </w:rPr>
-                  <w:t xml:space="preserve"> </w:t>
-                </w:r>
-                <w:r>
-                  <w:rPr>
-                    <w:rFonts w:asciiTheme="majorHAnsi" w:hAnsiTheme="majorHAnsi" w:cstheme="majorHAnsi"/>
-                  </w:rPr>
-                  <w:t>Developer</w:t>
-                </w:r>
-                <w:r>
-                  <w:rPr>
-                    <w:rFonts w:asciiTheme="majorHAnsi" w:hAnsiTheme="majorHAnsi" w:cstheme="majorHAnsi"/>
-                  </w:rPr>
-                  <w:t xml:space="preserve">, </w:t>
-                </w:r>
-                <w:r>
-                  <w:rPr>
-                    <w:rFonts w:asciiTheme="majorHAnsi" w:hAnsiTheme="majorHAnsi" w:cstheme="majorHAnsi"/>
-                  </w:rPr>
-                  <w:t>Analyst</w:t>
-                </w:r>
-                <w:r>
-                  <w:rPr>
-                    <w:rFonts w:asciiTheme="majorHAnsi" w:hAnsiTheme="majorHAnsi" w:cstheme="majorHAnsi"/>
-                  </w:rPr>
-                  <w:t xml:space="preserve">  </w:t>
-                </w:r>
-              </w:sdtContent>
-            </w:sdt>
             <w:permEnd w:id="1487353257"/>
           </w:p>
         </w:tc>
@@ -1436,7 +1284,6 @@
               <w:pStyle w:val="Sinespaciado"/>
               <w:rPr>
                 <w:rFonts w:asciiTheme="majorHAnsi" w:hAnsiTheme="majorHAnsi" w:cstheme="majorHAnsi"/>
-                <w:b/>
               </w:rPr>
             </w:pPr>
             <w:r>
@@ -1453,34 +1300,6 @@
               <w:tab/>
             </w:r>
             <w:permStart w:id="1631927432" w:edGrp="everyone"/>
-            <w:sdt>
-              <w:sdtPr>
-                <w:rPr>
-                  <w:rFonts w:asciiTheme="majorHAnsi" w:hAnsiTheme="majorHAnsi" w:cstheme="majorHAnsi"/>
-                </w:rPr>
-                <w:tag w:val="ID5"/>
-                <w:id w:val="1093052838"/>
-                <w:placeholder>
-                  <w:docPart w:val="B1D9E9406473491A93A87EB351F6C63D"/>
-                </w:placeholder>
-                <w15:appearance w15:val="hidden"/>
-                <w:text/>
-              </w:sdtPr>
-              <w:sdtContent>
-                <w:r>
-                  <w:rPr>
-                    <w:rFonts w:asciiTheme="majorHAnsi" w:hAnsiTheme="majorHAnsi" w:cstheme="majorHAnsi"/>
-                  </w:rPr>
-                  <w:t xml:space="preserve"> </w:t>
-                </w:r>
-                <w:r>
-                  <w:rPr>
-                    <w:rFonts w:asciiTheme="majorHAnsi" w:hAnsiTheme="majorHAnsi" w:cstheme="majorHAnsi"/>
-                  </w:rPr>
-                  <w:t>45123107M</w:t>
-                </w:r>
-              </w:sdtContent>
-            </w:sdt>
           </w:p>
           <w:permEnd w:id="1631927432"/>
           <w:p>
@@ -1533,20 +1352,6 @@
                   </w:rPr>
                   <w:t xml:space="preserve"> </w:t>
                 </w:r>
-                <w:proofErr w:type="spellStart"/>
-                <w:r>
-                  <w:rPr>
-                    <w:rFonts w:asciiTheme="majorHAnsi" w:hAnsiTheme="majorHAnsi" w:cstheme="majorHAnsi"/>
-                  </w:rPr>
-                  <w:t>pabespnar</w:t>
-                </w:r>
-                <w:proofErr w:type="spellEnd"/>
-                <w:r>
-                  <w:rPr>
-                    <w:rFonts w:asciiTheme="majorHAnsi" w:hAnsiTheme="majorHAnsi" w:cstheme="majorHAnsi"/>
-                  </w:rPr>
-                  <w:t xml:space="preserve">  </w:t>
-                </w:r>
               </w:sdtContent>
             </w:sdt>
             <w:permEnd w:id="1398370153"/>
@@ -1579,52 +1384,6 @@
               <w:tab/>
             </w:r>
             <w:permStart w:id="72570348" w:edGrp="everyone"/>
-            <w:sdt>
-              <w:sdtPr>
-                <w:rPr>
-                  <w:rFonts w:asciiTheme="majorHAnsi" w:hAnsiTheme="majorHAnsi" w:cstheme="majorHAnsi"/>
-                </w:rPr>
-                <w:tag w:val="Student5"/>
-                <w:id w:val="-611360200"/>
-                <w:placeholder>
-                  <w:docPart w:val="1CF5326CD2EC48F2AE99A1C6C0D9616F"/>
-                </w:placeholder>
-                <w15:appearance w15:val="hidden"/>
-                <w:text/>
-              </w:sdtPr>
-              <w:sdtContent>
-                <w:r>
-                  <w:rPr>
-                    <w:rFonts w:asciiTheme="majorHAnsi" w:hAnsiTheme="majorHAnsi" w:cstheme="majorHAnsi"/>
-                  </w:rPr>
-                  <w:t xml:space="preserve"> </w:t>
-                </w:r>
-                <w:r>
-                  <w:rPr>
-                    <w:rFonts w:asciiTheme="majorHAnsi" w:hAnsiTheme="majorHAnsi" w:cstheme="majorHAnsi"/>
-                  </w:rPr>
-                  <w:t>Espinosa Naranjo</w:t>
-                </w:r>
-                <w:r>
-                  <w:rPr>
-                    <w:rFonts w:asciiTheme="majorHAnsi" w:hAnsiTheme="majorHAnsi" w:cstheme="majorHAnsi"/>
-                  </w:rPr>
-                  <w:t xml:space="preserve">, </w:t>
-                </w:r>
-                <w:r>
-                  <w:rPr>
-                    <w:rFonts w:asciiTheme="majorHAnsi" w:hAnsiTheme="majorHAnsi" w:cstheme="majorHAnsi"/>
-                  </w:rPr>
-                  <w:t>Pablo</w:t>
-                </w:r>
-                <w:r>
-                  <w:rPr>
-                    <w:rFonts w:asciiTheme="majorHAnsi" w:hAnsiTheme="majorHAnsi" w:cstheme="majorHAnsi"/>
-                  </w:rPr>
-                  <w:t xml:space="preserve">  </w:t>
-                </w:r>
-              </w:sdtContent>
-            </w:sdt>
             <w:permEnd w:id="72570348"/>
           </w:p>
           <w:p>
@@ -1673,30 +1432,6 @@
                     <w:rFonts w:asciiTheme="majorHAnsi" w:hAnsiTheme="majorHAnsi" w:cstheme="majorHAnsi"/>
                   </w:rPr>
                   <w:t xml:space="preserve"> </w:t>
-                </w:r>
-                <w:r>
-                  <w:rPr>
-                    <w:rFonts w:asciiTheme="majorHAnsi" w:hAnsiTheme="majorHAnsi" w:cstheme="majorHAnsi"/>
-                  </w:rPr>
-                  <w:t xml:space="preserve">Developer, </w:t>
-                </w:r>
-                <w:r>
-                  <w:rPr>
-                    <w:rFonts w:asciiTheme="majorHAnsi" w:hAnsiTheme="majorHAnsi" w:cstheme="majorHAnsi"/>
-                  </w:rPr>
-                  <w:t>Analyst</w:t>
-                </w:r>
-                <w:r>
-                  <w:rPr>
-                    <w:rFonts w:asciiTheme="majorHAnsi" w:hAnsiTheme="majorHAnsi" w:cstheme="majorHAnsi"/>
-                  </w:rPr>
-                  <w:t>, Operator</w:t>
-                </w:r>
-                <w:r>
-                  <w:rPr>
-                    <w:rFonts w:asciiTheme="majorHAnsi" w:hAnsiTheme="majorHAnsi" w:cstheme="majorHAnsi"/>
-                  </w:rPr>
-                  <w:t xml:space="preserve">  </w:t>
                 </w:r>
               </w:sdtContent>
             </w:sdt>
@@ -1787,13 +1522,7 @@
                   <w:rPr>
                     <w:rFonts w:asciiTheme="majorHAnsi" w:hAnsiTheme="majorHAnsi" w:cstheme="majorHAnsi"/>
                   </w:rPr>
-                  <w:t xml:space="preserve"> Seville, 12 February 2024 </w:t>
-                </w:r>
-                <w:r>
-                  <w:rPr>
-                    <w:rFonts w:asciiTheme="majorHAnsi" w:hAnsiTheme="majorHAnsi" w:cstheme="majorHAnsi"/>
-                  </w:rPr>
-                  <w:t xml:space="preserve"> </w:t>
+                  <w:t xml:space="preserve"> ,</w:t>
                 </w:r>
               </w:sdtContent>
             </w:sdt>
@@ -7125,7 +6854,7 @@
 </file>
 
 <file path=word/numbering.xml><?xml version="1.0" encoding="utf-8"?>
-<w:numbering xmlns:wpc="http://schemas.microsoft.com/office/word/2010/wordprocessingCanvas" xmlns:cx="http://schemas.microsoft.com/office/drawing/2014/chartex" xmlns:cx1="http://schemas.microsoft.com/office/drawing/2015/9/8/chartex" xmlns:cx2="http://schemas.microsoft.com/office/drawing/2015/10/21/chartex" xmlns:cx3="http://schemas.microsoft.com/office/drawing/2016/5/9/chartex" xmlns:cx4="http://schemas.microsoft.com/office/drawing/2016/5/10/chartex" xmlns:cx5="http://schemas.microsoft.com/office/drawing/2016/5/11/chartex" xmlns:cx6="http://schemas.microsoft.com/office/drawing/2016/5/12/chartex" xmlns:cx7="http://schemas.microsoft.com/office/drawing/2016/5/13/chartex" xmlns:cx8="http://schemas.microsoft.com/office/drawing/2016/5/14/chartex" xmlns:mc="http://schemas.openxmlformats.org/markup-compatibility/2006" xmlns:aink="http://schemas.microsoft.com/office/drawing/2016/ink" xmlns:am3d="http://schemas.microsoft.com/office/drawing/2017/model3d" xmlns:o="urn:schemas-microsoft-com:office:office" xmlns:oel="http://schemas.microsoft.com/office/2019/extlst" xmlns:r="http://schemas.openxmlformats.org/officeDocument/2006/relationships" xmlns:m="http://schemas.openxmlformats.org/officeDocument/2006/math" xmlns:v="urn:schemas-microsoft-com:vml" xmlns:wp14="http://schemas.microsoft.com/office/word/2010/wordprocessingDrawing" xmlns:wp="http://schemas.openxmlformats.org/drawingml/2006/wordprocessingDrawing" xmlns:w10="urn:schemas-microsoft-com:office:word" xmlns:w="http://schemas.openxmlformats.org/wordprocessingml/2006/main" xmlns:w14="http://schemas.microsoft.com/office/word/2010/wordml" xmlns:w15="http://schemas.microsoft.com/office/word/2012/wordml" xmlns:w16cex="http://schemas.microsoft.com/office/word/2018/wordml/cex" xmlns:w16cid="http://schemas.microsoft.com/office/word/2016/wordml/cid" xmlns:w16="http://schemas.microsoft.com/office/word/2018/wordml" xmlns:w16sdtdh="http://schemas.microsoft.com/office/word/2020/wordml/sdtdatahash" xmlns:w16se="http://schemas.microsoft.com/office/word/2015/wordml/symex" xmlns:wpg="http://schemas.microsoft.com/office/word/2010/wordprocessingGroup" xmlns:wpi="http://schemas.microsoft.com/office/word/2010/wordprocessingInk" xmlns:wne="http://schemas.microsoft.com/office/word/2006/wordml" xmlns:wps="http://schemas.microsoft.com/office/word/2010/wordprocessingShape" mc:Ignorable="w14 w15 w16se w16cid w16 w16cex w16sdtdh wp14">
+<w:numbering xmlns:wpc="http://schemas.microsoft.com/office/word/2010/wordprocessingCanvas" xmlns:cx="http://schemas.microsoft.com/office/drawing/2014/chartex" xmlns:cx1="http://schemas.microsoft.com/office/drawing/2015/9/8/chartex" xmlns:cx2="http://schemas.microsoft.com/office/drawing/2015/10/21/chartex" xmlns:cx3="http://schemas.microsoft.com/office/drawing/2016/5/9/chartex" xmlns:cx4="http://schemas.microsoft.com/office/drawing/2016/5/10/chartex" xmlns:cx5="http://schemas.microsoft.com/office/drawing/2016/5/11/chartex" xmlns:cx6="http://schemas.microsoft.com/office/drawing/2016/5/12/chartex" xmlns:cx7="http://schemas.microsoft.com/office/drawing/2016/5/13/chartex" xmlns:cx8="http://schemas.microsoft.com/office/drawing/2016/5/14/chartex" xmlns:mc="http://schemas.openxmlformats.org/markup-compatibility/2006" xmlns:aink="http://schemas.microsoft.com/office/drawing/2016/ink" xmlns:am3d="http://schemas.microsoft.com/office/drawing/2017/model3d" xmlns:o="urn:schemas-microsoft-com:office:office" xmlns:oel="http://schemas.microsoft.com/office/2019/extlst" xmlns:r="http://schemas.openxmlformats.org/officeDocument/2006/relationships" xmlns:m="http://schemas.openxmlformats.org/officeDocument/2006/math" xmlns:v="urn:schemas-microsoft-com:vml" xmlns:wp14="http://schemas.microsoft.com/office/word/2010/wordprocessingDrawing" xmlns:wp="http://schemas.openxmlformats.org/drawingml/2006/wordprocessingDrawing" xmlns:w10="urn:schemas-microsoft-com:office:word" xmlns:w="http://schemas.openxmlformats.org/wordprocessingml/2006/main" xmlns:w14="http://schemas.microsoft.com/office/word/2010/wordml" xmlns:w15="http://schemas.microsoft.com/office/word/2012/wordml" xmlns:w16cex="http://schemas.microsoft.com/office/word/2018/wordml/cex" xmlns:w16cid="http://schemas.microsoft.com/office/word/2016/wordml/cid" xmlns:w16="http://schemas.microsoft.com/office/word/2018/wordml" xmlns:w16du="http://schemas.microsoft.com/office/word/2023/wordml/word16du" xmlns:w16sdtdh="http://schemas.microsoft.com/office/word/2020/wordml/sdtdatahash" xmlns:w16se="http://schemas.microsoft.com/office/word/2015/wordml/symex" xmlns:wpg="http://schemas.microsoft.com/office/word/2010/wordprocessingGroup" xmlns:wpi="http://schemas.microsoft.com/office/word/2010/wordprocessingInk" xmlns:wne="http://schemas.microsoft.com/office/word/2006/wordml" xmlns:wps="http://schemas.microsoft.com/office/word/2010/wordprocessingShape" mc:Ignorable="w14 w15 w16se w16cid w16 w16cex w16sdtdh w16du wp14">
   <w:abstractNum w:abstractNumId="0" w15:restartNumberingAfterBreak="0">
     <w:nsid w:val="3C204ED6"/>
     <w:multiLevelType w:val="hybridMultilevel"/>
@@ -7479,7 +7208,7 @@
 </file>
 
 <file path=word/styles.xml><?xml version="1.0" encoding="utf-8"?>
-<w:styles xmlns:mc="http://schemas.openxmlformats.org/markup-compatibility/2006" xmlns:r="http://schemas.openxmlformats.org/officeDocument/2006/relationships" xmlns:w="http://schemas.openxmlformats.org/wordprocessingml/2006/main" xmlns:w14="http://schemas.microsoft.com/office/word/2010/wordml" xmlns:w15="http://schemas.microsoft.com/office/word/2012/wordml" xmlns:w16cex="http://schemas.microsoft.com/office/word/2018/wordml/cex" xmlns:w16cid="http://schemas.microsoft.com/office/word/2016/wordml/cid" xmlns:w16="http://schemas.microsoft.com/office/word/2018/wordml" xmlns:w16sdtdh="http://schemas.microsoft.com/office/word/2020/wordml/sdtdatahash" xmlns:w16se="http://schemas.microsoft.com/office/word/2015/wordml/symex" mc:Ignorable="w14 w15 w16se w16cid w16 w16cex w16sdtdh">
+<w:styles xmlns:mc="http://schemas.openxmlformats.org/markup-compatibility/2006" xmlns:r="http://schemas.openxmlformats.org/officeDocument/2006/relationships" xmlns:w="http://schemas.openxmlformats.org/wordprocessingml/2006/main" xmlns:w14="http://schemas.microsoft.com/office/word/2010/wordml" xmlns:w15="http://schemas.microsoft.com/office/word/2012/wordml" xmlns:w16cex="http://schemas.microsoft.com/office/word/2018/wordml/cex" xmlns:w16cid="http://schemas.microsoft.com/office/word/2016/wordml/cid" xmlns:w16="http://schemas.microsoft.com/office/word/2018/wordml" xmlns:w16du="http://schemas.microsoft.com/office/word/2023/wordml/word16du" xmlns:w16sdtdh="http://schemas.microsoft.com/office/word/2020/wordml/sdtdatahash" xmlns:w16se="http://schemas.microsoft.com/office/word/2015/wordml/symex" mc:Ignorable="w14 w15 w16se w16cid w16 w16cex w16sdtdh w16du">
   <w:docDefaults>
     <w:rPrDefault>
       <w:rPr>
@@ -8136,11 +7865,21 @@
       <w14:ligatures w14:val="none"/>
     </w:rPr>
   </w:style>
+  <w:style w:type="character" w:styleId="Textodelmarcadordeposicin">
+    <w:name w:val="Placeholder Text"/>
+    <w:basedOn w:val="Fuentedeprrafopredeter"/>
+    <w:uiPriority w:val="99"/>
+    <w:semiHidden/>
+    <w:rsid w:val="009B1664"/>
+    <w:rPr>
+      <w:color w:val="808080"/>
+    </w:rPr>
+  </w:style>
 </w:styles>
 </file>
 
 <file path=word/glossary/document.xml><?xml version="1.0" encoding="utf-8"?>
-<w:glossaryDocument xmlns:wpc="http://schemas.microsoft.com/office/word/2010/wordprocessingCanvas" xmlns:cx="http://schemas.microsoft.com/office/drawing/2014/chartex" xmlns:cx1="http://schemas.microsoft.com/office/drawing/2015/9/8/chartex" xmlns:cx2="http://schemas.microsoft.com/office/drawing/2015/10/21/chartex" xmlns:cx3="http://schemas.microsoft.com/office/drawing/2016/5/9/chartex" xmlns:cx4="http://schemas.microsoft.com/office/drawing/2016/5/10/chartex" xmlns:cx5="http://schemas.microsoft.com/office/drawing/2016/5/11/chartex" xmlns:cx6="http://schemas.microsoft.com/office/drawing/2016/5/12/chartex" xmlns:cx7="http://schemas.microsoft.com/office/drawing/2016/5/13/chartex" xmlns:cx8="http://schemas.microsoft.com/office/drawing/2016/5/14/chartex" xmlns:mc="http://schemas.openxmlformats.org/markup-compatibility/2006" xmlns:aink="http://schemas.microsoft.com/office/drawing/2016/ink" xmlns:am3d="http://schemas.microsoft.com/office/drawing/2017/model3d" xmlns:o="urn:schemas-microsoft-com:office:office" xmlns:oel="http://schemas.microsoft.com/office/2019/extlst" xmlns:r="http://schemas.openxmlformats.org/officeDocument/2006/relationships" xmlns:m="http://schemas.openxmlformats.org/officeDocument/2006/math" xmlns:v="urn:schemas-microsoft-com:vml" xmlns:wp14="http://schemas.microsoft.com/office/word/2010/wordprocessingDrawing" xmlns:wp="http://schemas.openxmlformats.org/drawingml/2006/wordprocessingDrawing" xmlns:w10="urn:schemas-microsoft-com:office:word" xmlns:w="http://schemas.openxmlformats.org/wordprocessingml/2006/main" xmlns:w14="http://schemas.microsoft.com/office/word/2010/wordml" xmlns:w15="http://schemas.microsoft.com/office/word/2012/wordml" xmlns:w16cex="http://schemas.microsoft.com/office/word/2018/wordml/cex" xmlns:w16cid="http://schemas.microsoft.com/office/word/2016/wordml/cid" xmlns:w16="http://schemas.microsoft.com/office/word/2018/wordml" xmlns:w16sdtdh="http://schemas.microsoft.com/office/word/2020/wordml/sdtdatahash" xmlns:w16se="http://schemas.microsoft.com/office/word/2015/wordml/symex" xmlns:wpg="http://schemas.microsoft.com/office/word/2010/wordprocessingGroup" xmlns:wpi="http://schemas.microsoft.com/office/word/2010/wordprocessingInk" xmlns:wne="http://schemas.microsoft.com/office/word/2006/wordml" xmlns:wps="http://schemas.microsoft.com/office/word/2010/wordprocessingShape" mc:Ignorable="w14 w15 w16se w16cid w16 w16cex w16sdtdh wp14">
+<w:glossaryDocument xmlns:wpc="http://schemas.microsoft.com/office/word/2010/wordprocessingCanvas" xmlns:cx="http://schemas.microsoft.com/office/drawing/2014/chartex" xmlns:cx1="http://schemas.microsoft.com/office/drawing/2015/9/8/chartex" xmlns:cx2="http://schemas.microsoft.com/office/drawing/2015/10/21/chartex" xmlns:cx3="http://schemas.microsoft.com/office/drawing/2016/5/9/chartex" xmlns:cx4="http://schemas.microsoft.com/office/drawing/2016/5/10/chartex" xmlns:cx5="http://schemas.microsoft.com/office/drawing/2016/5/11/chartex" xmlns:cx6="http://schemas.microsoft.com/office/drawing/2016/5/12/chartex" xmlns:cx7="http://schemas.microsoft.com/office/drawing/2016/5/13/chartex" xmlns:cx8="http://schemas.microsoft.com/office/drawing/2016/5/14/chartex" xmlns:mc="http://schemas.openxmlformats.org/markup-compatibility/2006" xmlns:aink="http://schemas.microsoft.com/office/drawing/2016/ink" xmlns:am3d="http://schemas.microsoft.com/office/drawing/2017/model3d" xmlns:o="urn:schemas-microsoft-com:office:office" xmlns:oel="http://schemas.microsoft.com/office/2019/extlst" xmlns:r="http://schemas.openxmlformats.org/officeDocument/2006/relationships" xmlns:m="http://schemas.openxmlformats.org/officeDocument/2006/math" xmlns:v="urn:schemas-microsoft-com:vml" xmlns:wp14="http://schemas.microsoft.com/office/word/2010/wordprocessingDrawing" xmlns:wp="http://schemas.openxmlformats.org/drawingml/2006/wordprocessingDrawing" xmlns:w10="urn:schemas-microsoft-com:office:word" xmlns:w="http://schemas.openxmlformats.org/wordprocessingml/2006/main" xmlns:w14="http://schemas.microsoft.com/office/word/2010/wordml" xmlns:w15="http://schemas.microsoft.com/office/word/2012/wordml" xmlns:w16cex="http://schemas.microsoft.com/office/word/2018/wordml/cex" xmlns:w16cid="http://schemas.microsoft.com/office/word/2016/wordml/cid" xmlns:w16="http://schemas.microsoft.com/office/word/2018/wordml" xmlns:w16du="http://schemas.microsoft.com/office/word/2023/wordml/word16du" xmlns:w16sdtdh="http://schemas.microsoft.com/office/word/2020/wordml/sdtdatahash" xmlns:w16se="http://schemas.microsoft.com/office/word/2015/wordml/symex" xmlns:wpg="http://schemas.microsoft.com/office/word/2010/wordprocessingGroup" xmlns:wpi="http://schemas.microsoft.com/office/word/2010/wordprocessingInk" xmlns:wne="http://schemas.microsoft.com/office/word/2006/wordml" xmlns:wps="http://schemas.microsoft.com/office/word/2010/wordprocessingShape" mc:Ignorable="w14 w15 w16se w16cid w16 w16cex w16sdtdh w16du wp14">
   <w:docParts>
     <w:docPart>
       <w:docPartPr>
@@ -8405,35 +8144,6 @@
     </w:docPart>
     <w:docPart>
       <w:docPartPr>
-        <w:name w:val="838CC16C42024586BD9604CF5BBDF966"/>
-        <w:category>
-          <w:name w:val="General"/>
-          <w:gallery w:val="placeholder"/>
-        </w:category>
-        <w:types>
-          <w:type w:val="bbPlcHdr"/>
-        </w:types>
-        <w:behaviors>
-          <w:behavior w:val="content"/>
-        </w:behaviors>
-        <w:guid w:val="{8494B587-200E-4615-9B0D-440109510B1F}"/>
-      </w:docPartPr>
-      <w:docPartBody>
-        <w:p>
-          <w:pPr>
-            <w:pStyle w:val="838CC16C42024586BD9604CF5BBDF966"/>
-          </w:pPr>
-          <w:r>
-            <w:rPr>
-              <w:rStyle w:val="Textodelmarcadordeposicin"/>
-            </w:rPr>
-            <w:t>Haga clic o pulse aquí para escribir texto.</w:t>
-          </w:r>
-        </w:p>
-      </w:docPartBody>
-    </w:docPart>
-    <w:docPart>
-      <w:docPartPr>
         <w:name w:val="FABB13D4D8384F839954E76BD25A68A6"/>
         <w:category>
           <w:name w:val="General"/>
@@ -8550,35 +8260,6 @@
     </w:docPart>
     <w:docPart>
       <w:docPartPr>
-        <w:name w:val="B1D9E9406473491A93A87EB351F6C63D"/>
-        <w:category>
-          <w:name w:val="General"/>
-          <w:gallery w:val="placeholder"/>
-        </w:category>
-        <w:types>
-          <w:type w:val="bbPlcHdr"/>
-        </w:types>
-        <w:behaviors>
-          <w:behavior w:val="content"/>
-        </w:behaviors>
-        <w:guid w:val="{21BE6EB1-93D7-45DD-8F4B-F5351496E329}"/>
-      </w:docPartPr>
-      <w:docPartBody>
-        <w:p>
-          <w:pPr>
-            <w:pStyle w:val="B1D9E9406473491A93A87EB351F6C63D"/>
-          </w:pPr>
-          <w:r>
-            <w:rPr>
-              <w:rStyle w:val="Textodelmarcadordeposicin"/>
-            </w:rPr>
-            <w:t>Haga clic o pulse aquí para escribir texto.</w:t>
-          </w:r>
-        </w:p>
-      </w:docPartBody>
-    </w:docPart>
-    <w:docPart>
-      <w:docPartPr>
         <w:name w:val="90932BDBAD7F481B9690929E9AEE4764"/>
         <w:category>
           <w:name w:val="General"/>
@@ -9829,7 +9510,7 @@
 </file>
 
 <file path=word/glossary/fontTable.xml><?xml version="1.0" encoding="utf-8"?>
-<w:fonts xmlns:mc="http://schemas.openxmlformats.org/markup-compatibility/2006" xmlns:r="http://schemas.openxmlformats.org/officeDocument/2006/relationships" xmlns:w="http://schemas.openxmlformats.org/wordprocessingml/2006/main" xmlns:w14="http://schemas.microsoft.com/office/word/2010/wordml" xmlns:w15="http://schemas.microsoft.com/office/word/2012/wordml" xmlns:w16cex="http://schemas.microsoft.com/office/word/2018/wordml/cex" xmlns:w16cid="http://schemas.microsoft.com/office/word/2016/wordml/cid" xmlns:w16="http://schemas.microsoft.com/office/word/2018/wordml" xmlns:w16sdtdh="http://schemas.microsoft.com/office/word/2020/wordml/sdtdatahash" xmlns:w16se="http://schemas.microsoft.com/office/word/2015/wordml/symex" mc:Ignorable="w14 w15 w16se w16cid w16 w16cex w16sdtdh">
+<w:fonts xmlns:mc="http://schemas.openxmlformats.org/markup-compatibility/2006" xmlns:r="http://schemas.openxmlformats.org/officeDocument/2006/relationships" xmlns:w="http://schemas.openxmlformats.org/wordprocessingml/2006/main" xmlns:w14="http://schemas.microsoft.com/office/word/2010/wordml" xmlns:w15="http://schemas.microsoft.com/office/word/2012/wordml" xmlns:w16cex="http://schemas.microsoft.com/office/word/2018/wordml/cex" xmlns:w16cid="http://schemas.microsoft.com/office/word/2016/wordml/cid" xmlns:w16="http://schemas.microsoft.com/office/word/2018/wordml" xmlns:w16du="http://schemas.microsoft.com/office/word/2023/wordml/word16du" xmlns:w16sdtdh="http://schemas.microsoft.com/office/word/2020/wordml/sdtdatahash" xmlns:w16se="http://schemas.microsoft.com/office/word/2015/wordml/symex" mc:Ignorable="w14 w15 w16se w16cid w16 w16cex w16sdtdh w16du">
   <w:font w:name="Wingdings">
     <w:panose1 w:val="05000000000000000000"/>
     <w:charset w:val="02"/>
@@ -9863,14 +9544,14 @@
     <w:charset w:val="00"/>
     <w:family w:val="swiss"/>
     <w:pitch w:val="variable"/>
-    <w:sig w:usb0="E4002EFF" w:usb1="C200247B" w:usb2="00000009" w:usb3="00000000" w:csb0="000001FF" w:csb1="00000000"/>
+    <w:sig w:usb0="E4002EFF" w:usb1="C000247B" w:usb2="00000009" w:usb3="00000000" w:csb0="000001FF" w:csb1="00000000"/>
   </w:font>
   <w:font w:name="Calibri Light">
     <w:panose1 w:val="020F0302020204030204"/>
     <w:charset w:val="00"/>
     <w:family w:val="swiss"/>
     <w:pitch w:val="variable"/>
-    <w:sig w:usb0="E4002EFF" w:usb1="C200247B" w:usb2="00000009" w:usb3="00000000" w:csb0="000001FF" w:csb1="00000000"/>
+    <w:sig w:usb0="E4002EFF" w:usb1="C000247B" w:usb2="00000009" w:usb3="00000000" w:csb0="000001FF" w:csb1="00000000"/>
   </w:font>
   <w:font w:name="Cambria Math">
     <w:panose1 w:val="02040503050406030204"/>
@@ -9887,11 +9568,23 @@
     <w:pitch w:val="fixed"/>
     <w:sig w:usb0="E00002FF" w:usb1="6AC7FDFB" w:usb2="08000012" w:usb3="00000000" w:csb0="0002009F" w:csb1="00000000"/>
   </w:font>
+  <w:font w:name="Aptos">
+    <w:charset w:val="00"/>
+    <w:family w:val="swiss"/>
+    <w:pitch w:val="variable"/>
+    <w:sig w:usb0="20000287" w:usb1="00000003" w:usb2="00000000" w:usb3="00000000" w:csb0="0000019F" w:csb1="00000000"/>
+  </w:font>
+  <w:font w:name="Aptos Display">
+    <w:charset w:val="00"/>
+    <w:family w:val="swiss"/>
+    <w:pitch w:val="variable"/>
+    <w:sig w:usb0="20000287" w:usb1="00000003" w:usb2="00000000" w:usb3="00000000" w:csb0="0000019F" w:csb1="00000000"/>
+  </w:font>
 </w:fonts>
 </file>
 
 <file path=word/glossary/settings.xml><?xml version="1.0" encoding="utf-8"?>
-<w:settings xmlns:mc="http://schemas.openxmlformats.org/markup-compatibility/2006" xmlns:o="urn:schemas-microsoft-com:office:office" xmlns:r="http://schemas.openxmlformats.org/officeDocument/2006/relationships" xmlns:m="http://schemas.openxmlformats.org/officeDocument/2006/math" xmlns:v="urn:schemas-microsoft-com:vml" xmlns:w10="urn:schemas-microsoft-com:office:word" xmlns:w="http://schemas.openxmlformats.org/wordprocessingml/2006/main" xmlns:w14="http://schemas.microsoft.com/office/word/2010/wordml" xmlns:w15="http://schemas.microsoft.com/office/word/2012/wordml" xmlns:w16cex="http://schemas.microsoft.com/office/word/2018/wordml/cex" xmlns:w16cid="http://schemas.microsoft.com/office/word/2016/wordml/cid" xmlns:w16="http://schemas.microsoft.com/office/word/2018/wordml" xmlns:w16sdtdh="http://schemas.microsoft.com/office/word/2020/wordml/sdtdatahash" xmlns:w16se="http://schemas.microsoft.com/office/word/2015/wordml/symex" xmlns:sl="http://schemas.openxmlformats.org/schemaLibrary/2006/main" mc:Ignorable="w14 w15 w16se w16cid w16 w16cex w16sdtdh">
+<w:settings xmlns:mc="http://schemas.openxmlformats.org/markup-compatibility/2006" xmlns:o="urn:schemas-microsoft-com:office:office" xmlns:r="http://schemas.openxmlformats.org/officeDocument/2006/relationships" xmlns:m="http://schemas.openxmlformats.org/officeDocument/2006/math" xmlns:v="urn:schemas-microsoft-com:vml" xmlns:w10="urn:schemas-microsoft-com:office:word" xmlns:w="http://schemas.openxmlformats.org/wordprocessingml/2006/main" xmlns:w14="http://schemas.microsoft.com/office/word/2010/wordml" xmlns:w15="http://schemas.microsoft.com/office/word/2012/wordml" xmlns:w16cex="http://schemas.microsoft.com/office/word/2018/wordml/cex" xmlns:w16cid="http://schemas.microsoft.com/office/word/2016/wordml/cid" xmlns:w16="http://schemas.microsoft.com/office/word/2018/wordml" xmlns:w16du="http://schemas.microsoft.com/office/word/2023/wordml/word16du" xmlns:w16sdtdh="http://schemas.microsoft.com/office/word/2020/wordml/sdtdatahash" xmlns:w16se="http://schemas.microsoft.com/office/word/2015/wordml/symex" xmlns:sl="http://schemas.openxmlformats.org/schemaLibrary/2006/main" mc:Ignorable="w14 w15 w16se w16cid w16 w16cex w16sdtdh w16du">
   <w:view w:val="normal"/>
   <w:defaultTabStop w:val="708"/>
   <w:hyphenationZone w:val="425"/>
@@ -9911,11 +9604,15 @@
     <w:rsid w:val="001E777E"/>
     <w:rsid w:val="00427C96"/>
     <w:rsid w:val="005520A8"/>
+    <w:rsid w:val="005767A9"/>
     <w:rsid w:val="0061308D"/>
     <w:rsid w:val="006B2BEC"/>
     <w:rsid w:val="006B66A2"/>
+    <w:rsid w:val="007612D2"/>
     <w:rsid w:val="008F1FA2"/>
+    <w:rsid w:val="00930577"/>
     <w:rsid w:val="00E22EA3"/>
+    <w:rsid w:val="00EF3E5A"/>
     <w:rsid w:val="00F11B3C"/>
   </w:rsids>
   <m:mathPr>
@@ -9940,7 +9637,7 @@
 </file>
 
 <file path=word/glossary/styles.xml><?xml version="1.0" encoding="utf-8"?>
-<w:styles xmlns:mc="http://schemas.openxmlformats.org/markup-compatibility/2006" xmlns:r="http://schemas.openxmlformats.org/officeDocument/2006/relationships" xmlns:w="http://schemas.openxmlformats.org/wordprocessingml/2006/main" xmlns:w14="http://schemas.microsoft.com/office/word/2010/wordml" xmlns:w15="http://schemas.microsoft.com/office/word/2012/wordml" xmlns:w16cex="http://schemas.microsoft.com/office/word/2018/wordml/cex" xmlns:w16cid="http://schemas.microsoft.com/office/word/2016/wordml/cid" xmlns:w16="http://schemas.microsoft.com/office/word/2018/wordml" xmlns:w16sdtdh="http://schemas.microsoft.com/office/word/2020/wordml/sdtdatahash" xmlns:w16se="http://schemas.microsoft.com/office/word/2015/wordml/symex" mc:Ignorable="w14 w15 w16se w16cid w16 w16cex w16sdtdh">
+<w:styles xmlns:mc="http://schemas.openxmlformats.org/markup-compatibility/2006" xmlns:r="http://schemas.openxmlformats.org/officeDocument/2006/relationships" xmlns:w="http://schemas.openxmlformats.org/wordprocessingml/2006/main" xmlns:w14="http://schemas.microsoft.com/office/word/2010/wordml" xmlns:w15="http://schemas.microsoft.com/office/word/2012/wordml" xmlns:w16cex="http://schemas.microsoft.com/office/word/2018/wordml/cex" xmlns:w16cid="http://schemas.microsoft.com/office/word/2016/wordml/cid" xmlns:w16="http://schemas.microsoft.com/office/word/2018/wordml" xmlns:w16du="http://schemas.microsoft.com/office/word/2023/wordml/word16du" xmlns:w16sdtdh="http://schemas.microsoft.com/office/word/2020/wordml/sdtdatahash" xmlns:w16se="http://schemas.microsoft.com/office/word/2015/wordml/symex" mc:Ignorable="w14 w15 w16se w16cid w16 w16cex w16sdtdh w16du">
   <w:docDefaults>
     <w:rPrDefault>
       <w:rPr>
@@ -10617,7 +10314,7 @@
 </file>
 
 <file path=word/glossary/webSettings.xml><?xml version="1.0" encoding="utf-8"?>
-<w:webSettings xmlns:mc="http://schemas.openxmlformats.org/markup-compatibility/2006" xmlns:r="http://schemas.openxmlformats.org/officeDocument/2006/relationships" xmlns:w="http://schemas.openxmlformats.org/wordprocessingml/2006/main" xmlns:w14="http://schemas.microsoft.com/office/word/2010/wordml" xmlns:w15="http://schemas.microsoft.com/office/word/2012/wordml" xmlns:w16cex="http://schemas.microsoft.com/office/word/2018/wordml/cex" xmlns:w16cid="http://schemas.microsoft.com/office/word/2016/wordml/cid" xmlns:w16="http://schemas.microsoft.com/office/word/2018/wordml" xmlns:w16sdtdh="http://schemas.microsoft.com/office/word/2020/wordml/sdtdatahash" xmlns:w16se="http://schemas.microsoft.com/office/word/2015/wordml/symex" mc:Ignorable="w14 w15 w16se w16cid w16 w16cex w16sdtdh">
+<w:webSettings xmlns:mc="http://schemas.openxmlformats.org/markup-compatibility/2006" xmlns:r="http://schemas.openxmlformats.org/officeDocument/2006/relationships" xmlns:w="http://schemas.openxmlformats.org/wordprocessingml/2006/main" xmlns:w14="http://schemas.microsoft.com/office/word/2010/wordml" xmlns:w15="http://schemas.microsoft.com/office/word/2012/wordml" xmlns:w16cex="http://schemas.microsoft.com/office/word/2018/wordml/cex" xmlns:w16cid="http://schemas.microsoft.com/office/word/2016/wordml/cid" xmlns:w16="http://schemas.microsoft.com/office/word/2018/wordml" xmlns:w16du="http://schemas.microsoft.com/office/word/2023/wordml/word16du" xmlns:w16sdtdh="http://schemas.microsoft.com/office/word/2020/wordml/sdtdatahash" xmlns:w16se="http://schemas.microsoft.com/office/word/2015/wordml/symex" mc:Ignorable="w14 w15 w16se w16cid w16 w16cex w16sdtdh w16du">
   <w:optimizeForBrowser/>
   <w:allowPNG/>
 </w:webSettings>
@@ -10916,4 +10613,16 @@
     </a:ext>
   </a:extLst>
 </a:theme>
+</file>
+
+<file path=customXml/item1.xml><?xml version="1.0" encoding="utf-8"?>
+<b:Sources xmlns:b="http://schemas.openxmlformats.org/officeDocument/2006/bibliography" xmlns="http://schemas.openxmlformats.org/officeDocument/2006/bibliography" SelectedStyle="\APASixthEditionOfficeOnline.xsl" StyleName="APA" Version="6"/>
+</file>
+
+<file path=customXml/itemProps1.xml><?xml version="1.0" encoding="utf-8"?>
+<ds:datastoreItem xmlns:ds="http://schemas.openxmlformats.org/officeDocument/2006/customXml" ds:itemID="{8FA5C47C-C1C7-482E-8CDB-B7AC7729509E}">
+  <ds:schemaRefs>
+    <ds:schemaRef ds:uri="http://schemas.openxmlformats.org/officeDocument/2006/bibliography"/>
+  </ds:schemaRefs>
+</ds:datastoreItem>
 </file>